--- a/Preparación_Gestión_Proyecto-0/Actas/Acta_Jaskanoid_20191218.docx
+++ b/Preparación_Gestión_Proyecto-0/Actas/Acta_Jaskanoid_20191218.docx
@@ -18,7 +18,10 @@
         <w:t xml:space="preserve">Versión </w:t>
       </w:r>
       <w:r>
-        <w:t>1.0</w:t>
+        <w:t>1.</w:t>
+      </w:r>
+      <w:r>
+        <w:t>1</w:t>
       </w:r>
     </w:p>
     <w:p>
@@ -29,25 +32,7 @@
         <w:t xml:space="preserve">Fecha </w:t>
       </w:r>
       <w:r>
-        <w:fldChar w:fldCharType="begin"/>
-      </w:r>
-      <w:r>
-        <w:instrText xml:space="preserve"> DATE   \* MERGEFORMAT </w:instrText>
-      </w:r>
-      <w:r>
-        <w:fldChar w:fldCharType="separate"/>
-      </w:r>
-      <w:r>
-        <w:rPr>
-          <w:noProof/>
-        </w:rPr>
-        <w:t>20/12/2019</w:t>
-      </w:r>
-      <w:r>
-        <w:rPr>
-          <w:noProof/>
-        </w:rPr>
-        <w:fldChar w:fldCharType="end"/>
+        <w:t>18/12/2019</w:t>
       </w:r>
     </w:p>
     <w:p>
@@ -64,7 +49,7 @@
           <w:sz w:val="20"/>
           <w:szCs w:val="20"/>
         </w:rPr>
-        <w:id w:val="-228930071"/>
+        <w:id w:val="-1726682953"/>
         <w:docPartObj>
           <w:docPartGallery w:val="Table of Contents"/>
           <w:docPartUnique/>
@@ -82,8 +67,10 @@
             <w:pStyle w:val="TtuloTDC"/>
           </w:pPr>
           <w:r>
-            <w:t>tabla de contenido</w:t>
+            <w:t>TABLA DE CONTENIDO</w:t>
           </w:r>
+          <w:bookmarkStart w:id="0" w:name="_GoBack"/>
+          <w:bookmarkEnd w:id="0"/>
         </w:p>
         <w:p>
           <w:pPr>
@@ -93,6 +80,9 @@
             </w:tabs>
             <w:rPr>
               <w:noProof/>
+              <w:sz w:val="22"/>
+              <w:szCs w:val="22"/>
+              <w:lang w:eastAsia="es-ES"/>
             </w:rPr>
           </w:pPr>
           <w:r>
@@ -104,7 +94,7 @@
           <w:r>
             <w:fldChar w:fldCharType="separate"/>
           </w:r>
-          <w:hyperlink w:anchor="_Toc27680055" w:history="1">
+          <w:hyperlink w:anchor="_Toc28184616" w:history="1">
             <w:r>
               <w:rPr>
                 <w:rStyle w:val="Hipervnculo"/>
@@ -131,7 +121,7 @@
                 <w:noProof/>
                 <w:webHidden/>
               </w:rPr>
-              <w:instrText xml:space="preserve"> PAGEREF _Toc27680055 \h </w:instrText>
+              <w:instrText xml:space="preserve"> PAGEREF _Toc28184616 \h </w:instrText>
             </w:r>
             <w:r>
               <w:rPr>
@@ -151,7 +141,7 @@
                 <w:noProof/>
                 <w:webHidden/>
               </w:rPr>
-              <w:t>2</w:t>
+              <w:t>3</w:t>
             </w:r>
             <w:r>
               <w:rPr>
@@ -170,9 +160,12 @@
             </w:tabs>
             <w:rPr>
               <w:noProof/>
+              <w:sz w:val="22"/>
+              <w:szCs w:val="22"/>
+              <w:lang w:eastAsia="es-ES"/>
             </w:rPr>
           </w:pPr>
-          <w:hyperlink w:anchor="_Toc27680056" w:history="1">
+          <w:hyperlink w:anchor="_Toc28184617" w:history="1">
             <w:r>
               <w:rPr>
                 <w:rStyle w:val="Hipervnculo"/>
@@ -199,7 +192,7 @@
                 <w:noProof/>
                 <w:webHidden/>
               </w:rPr>
-              <w:instrText xml:space="preserve"> PAGEREF _Toc27680056 \h </w:instrText>
+              <w:instrText xml:space="preserve"> PAGEREF _Toc28184617 \h </w:instrText>
             </w:r>
             <w:r>
               <w:rPr>
@@ -219,7 +212,7 @@
                 <w:noProof/>
                 <w:webHidden/>
               </w:rPr>
-              <w:t>2</w:t>
+              <w:t>3</w:t>
             </w:r>
             <w:r>
               <w:rPr>
@@ -238,15 +231,18 @@
             </w:tabs>
             <w:rPr>
               <w:noProof/>
+              <w:sz w:val="22"/>
+              <w:szCs w:val="22"/>
+              <w:lang w:eastAsia="es-ES"/>
             </w:rPr>
           </w:pPr>
-          <w:hyperlink w:anchor="_Toc27680057" w:history="1">
+          <w:hyperlink w:anchor="_Toc28184618" w:history="1">
             <w:r>
               <w:rPr>
                 <w:rStyle w:val="Hipervnculo"/>
                 <w:noProof/>
               </w:rPr>
-              <w:t>Datos de la reunión</w:t>
+              <w:t>Lista de distribución y aprobación</w:t>
             </w:r>
             <w:r>
               <w:rPr>
@@ -267,7 +263,7 @@
                 <w:noProof/>
                 <w:webHidden/>
               </w:rPr>
-              <w:instrText xml:space="preserve"> PAGEREF _Toc27680057 \h </w:instrText>
+              <w:instrText xml:space="preserve"> PAGEREF _Toc28184618 \h </w:instrText>
             </w:r>
             <w:r>
               <w:rPr>
@@ -287,7 +283,7 @@
                 <w:noProof/>
                 <w:webHidden/>
               </w:rPr>
-              <w:t>2</w:t>
+              <w:t>3</w:t>
             </w:r>
             <w:r>
               <w:rPr>
@@ -306,15 +302,18 @@
             </w:tabs>
             <w:rPr>
               <w:noProof/>
+              <w:sz w:val="22"/>
+              <w:szCs w:val="22"/>
+              <w:lang w:eastAsia="es-ES"/>
             </w:rPr>
           </w:pPr>
-          <w:hyperlink w:anchor="_Toc27680058" w:history="1">
+          <w:hyperlink w:anchor="_Toc28184619" w:history="1">
             <w:r>
               <w:rPr>
                 <w:rStyle w:val="Hipervnculo"/>
                 <w:noProof/>
               </w:rPr>
-              <w:t>participantes de la reunión</w:t>
+              <w:t>Datos de la reunión</w:t>
             </w:r>
             <w:r>
               <w:rPr>
@@ -335,7 +334,7 @@
                 <w:noProof/>
                 <w:webHidden/>
               </w:rPr>
-              <w:instrText xml:space="preserve"> PAGEREF _Toc27680058 \h </w:instrText>
+              <w:instrText xml:space="preserve"> PAGEREF _Toc28184619 \h </w:instrText>
             </w:r>
             <w:r>
               <w:rPr>
@@ -355,7 +354,7 @@
                 <w:noProof/>
                 <w:webHidden/>
               </w:rPr>
-              <w:t>3</w:t>
+              <w:t>4</w:t>
             </w:r>
             <w:r>
               <w:rPr>
@@ -374,14 +373,88 @@
             </w:tabs>
             <w:rPr>
               <w:noProof/>
+              <w:sz w:val="22"/>
+              <w:szCs w:val="22"/>
+              <w:lang w:eastAsia="es-ES"/>
             </w:rPr>
           </w:pPr>
-          <w:hyperlink w:anchor="_Toc27680059" w:history="1">
+          <w:hyperlink w:anchor="_Toc28184620" w:history="1">
             <w:r>
               <w:rPr>
                 <w:rStyle w:val="Hipervnculo"/>
                 <w:noProof/>
               </w:rPr>
+              <w:t>participantes de la reunión</w:t>
+            </w:r>
+            <w:r>
+              <w:rPr>
+                <w:noProof/>
+                <w:webHidden/>
+              </w:rPr>
+              <w:tab/>
+            </w:r>
+            <w:r>
+              <w:rPr>
+                <w:noProof/>
+                <w:webHidden/>
+              </w:rPr>
+              <w:fldChar w:fldCharType="begin"/>
+            </w:r>
+            <w:r>
+              <w:rPr>
+                <w:noProof/>
+                <w:webHidden/>
+              </w:rPr>
+              <w:instrText xml:space="preserve"> PAGEREF _Toc28184620 \h </w:instrText>
+            </w:r>
+            <w:r>
+              <w:rPr>
+                <w:noProof/>
+                <w:webHidden/>
+              </w:rPr>
+            </w:r>
+            <w:r>
+              <w:rPr>
+                <w:noProof/>
+                <w:webHidden/>
+              </w:rPr>
+              <w:fldChar w:fldCharType="separate"/>
+            </w:r>
+            <w:r>
+              <w:rPr>
+                <w:noProof/>
+                <w:webHidden/>
+              </w:rPr>
+              <w:t>4</w:t>
+            </w:r>
+            <w:r>
+              <w:rPr>
+                <w:noProof/>
+                <w:webHidden/>
+              </w:rPr>
+              <w:fldChar w:fldCharType="end"/>
+            </w:r>
+          </w:hyperlink>
+        </w:p>
+        <w:p>
+          <w:pPr>
+            <w:pStyle w:val="TDC1"/>
+            <w:tabs>
+              <w:tab w:val="right" w:leader="dot" w:pos="8494"/>
+            </w:tabs>
+            <w:rPr>
+              <w:noProof/>
+              <w:sz w:val="22"/>
+              <w:szCs w:val="22"/>
+              <w:lang w:eastAsia="es-ES"/>
+            </w:rPr>
+          </w:pPr>
+          <w:hyperlink w:anchor="_Toc28184621" w:history="1">
+            <w:r>
+              <w:rPr>
+                <w:rStyle w:val="Hipervnculo"/>
+                <w:noProof/>
+              </w:rPr>
               <w:t>Detalles de la reunión</w:t>
             </w:r>
             <w:r>
@@ -403,7 +476,7 @@
                 <w:noProof/>
                 <w:webHidden/>
               </w:rPr>
-              <w:instrText xml:space="preserve"> PAGEREF _Toc27680059 \h </w:instrText>
+              <w:instrText xml:space="preserve"> PAGEREF _Toc28184621 \h </w:instrText>
             </w:r>
             <w:r>
               <w:rPr>
@@ -423,7 +496,7 @@
                 <w:noProof/>
                 <w:webHidden/>
               </w:rPr>
-              <w:t>3</w:t>
+              <w:t>4</w:t>
             </w:r>
             <w:r>
               <w:rPr>
@@ -442,16 +515,19 @@
             </w:tabs>
             <w:rPr>
               <w:noProof/>
+              <w:sz w:val="22"/>
+              <w:szCs w:val="22"/>
+              <w:lang w:eastAsia="es-ES"/>
             </w:rPr>
           </w:pPr>
-          <w:hyperlink w:anchor="_Toc27680060" w:history="1">
+          <w:hyperlink w:anchor="_Toc28184622" w:history="1">
             <w:r>
               <w:rPr>
                 <w:rStyle w:val="Hipervnculo"/>
                 <w:noProof/>
                 <w:bdr w:val="none" w:sz="0" w:space="0" w:color="auto" w:frame="1"/>
               </w:rPr>
-              <w:t>Módulo 1: Potal web</w:t>
+              <w:t>Módulo 1: Portal web</w:t>
             </w:r>
             <w:r>
               <w:rPr>
@@ -472,7 +548,7 @@
                 <w:noProof/>
                 <w:webHidden/>
               </w:rPr>
-              <w:instrText xml:space="preserve"> PAGEREF _Toc27680060 \h </w:instrText>
+              <w:instrText xml:space="preserve"> PAGEREF _Toc28184622 \h </w:instrText>
             </w:r>
             <w:r>
               <w:rPr>
@@ -492,7 +568,7 @@
                 <w:noProof/>
                 <w:webHidden/>
               </w:rPr>
-              <w:t>3</w:t>
+              <w:t>5</w:t>
             </w:r>
             <w:r>
               <w:rPr>
@@ -511,9 +587,12 @@
             </w:tabs>
             <w:rPr>
               <w:noProof/>
+              <w:sz w:val="22"/>
+              <w:szCs w:val="22"/>
+              <w:lang w:eastAsia="es-ES"/>
             </w:rPr>
           </w:pPr>
-          <w:hyperlink w:anchor="_Toc27680061" w:history="1">
+          <w:hyperlink w:anchor="_Toc28184623" w:history="1">
             <w:r>
               <w:rPr>
                 <w:rStyle w:val="Hipervnculo"/>
@@ -540,7 +619,7 @@
                 <w:noProof/>
                 <w:webHidden/>
               </w:rPr>
-              <w:instrText xml:space="preserve"> PAGEREF _Toc27680061 \h </w:instrText>
+              <w:instrText xml:space="preserve"> PAGEREF _Toc28184623 \h </w:instrText>
             </w:r>
             <w:r>
               <w:rPr>
@@ -560,7 +639,7 @@
                 <w:noProof/>
                 <w:webHidden/>
               </w:rPr>
-              <w:t>4</w:t>
+              <w:t>6</w:t>
             </w:r>
             <w:r>
               <w:rPr>
@@ -594,12 +673,12 @@
       <w:pPr>
         <w:pStyle w:val="Ttulo1"/>
       </w:pPr>
-      <w:bookmarkStart w:id="0" w:name="_Toc27680055"/>
+      <w:bookmarkStart w:id="1" w:name="_Toc28184616"/>
       <w:r>
         <w:lastRenderedPageBreak/>
         <w:t>Información del documento</w:t>
       </w:r>
-      <w:bookmarkEnd w:id="0"/>
+      <w:bookmarkEnd w:id="1"/>
     </w:p>
     <w:p/>
     <w:tbl>
@@ -773,7 +852,7 @@
                 <w:bCs w:val="0"/>
                 <w:noProof/>
               </w:rPr>
-              <w:t>20/12/2019</w:t>
+              <w:t>25/12/2019</w:t>
             </w:r>
             <w:r>
               <w:fldChar w:fldCharType="end"/>
@@ -906,11 +985,11 @@
       <w:pPr>
         <w:pStyle w:val="Ttulo1"/>
       </w:pPr>
-      <w:bookmarkStart w:id="1" w:name="_Toc27680056"/>
+      <w:bookmarkStart w:id="2" w:name="_Toc28184617"/>
       <w:r>
         <w:t>Historial de versión</w:t>
       </w:r>
-      <w:bookmarkEnd w:id="1"/>
+      <w:bookmarkEnd w:id="2"/>
     </w:p>
     <w:p/>
     <w:tbl>
@@ -920,12 +999,12 @@
         <w:tblLook w:val="04A0" w:firstRow="1" w:lastRow="0" w:firstColumn="1" w:lastColumn="0" w:noHBand="0" w:noVBand="1"/>
       </w:tblPr>
       <w:tblGrid>
-        <w:gridCol w:w="888"/>
-        <w:gridCol w:w="1247"/>
-        <w:gridCol w:w="2200"/>
-        <w:gridCol w:w="1540"/>
-        <w:gridCol w:w="1235"/>
-        <w:gridCol w:w="1384"/>
+        <w:gridCol w:w="861"/>
+        <w:gridCol w:w="1038"/>
+        <w:gridCol w:w="2678"/>
+        <w:gridCol w:w="1466"/>
+        <w:gridCol w:w="1223"/>
+        <w:gridCol w:w="1238"/>
       </w:tblGrid>
       <w:tr>
         <w:trPr>
@@ -1082,7 +1161,7 @@
               <w:cnfStyle w:val="000000100000" w:firstRow="0" w:lastRow="0" w:firstColumn="0" w:lastColumn="0" w:oddVBand="0" w:evenVBand="0" w:oddHBand="1" w:evenHBand="0" w:firstRowFirstColumn="0" w:firstRowLastColumn="0" w:lastRowFirstColumn="0" w:lastRowLastColumn="0"/>
             </w:pPr>
             <w:r>
-              <w:t>Carlosmata12@live.com</w:t>
+              <w:t>carlos.marmat@educa.jcyl.es</w:t>
             </w:r>
           </w:p>
         </w:tc>
@@ -1110,7 +1189,7 @@
               <w:cnfStyle w:val="000000100000" w:firstRow="0" w:lastRow="0" w:firstColumn="0" w:lastColumn="0" w:oddVBand="0" w:evenVBand="0" w:oddHBand="1" w:evenHBand="0" w:firstRowFirstColumn="0" w:firstRowLastColumn="0" w:lastRowFirstColumn="0" w:lastRowLastColumn="0"/>
             </w:pPr>
             <w:r>
-              <w:t>Creación</w:t>
+              <w:t>Documento inicial</w:t>
             </w:r>
           </w:p>
         </w:tc>
@@ -1122,6 +1201,95 @@
             <w:pPr>
               <w:jc w:val="center"/>
               <w:cnfStyle w:val="000000100000" w:firstRow="0" w:lastRow="0" w:firstColumn="0" w:lastColumn="0" w:oddVBand="0" w:evenVBand="0" w:oddHBand="1" w:evenHBand="0" w:firstRowFirstColumn="0" w:firstRowLastColumn="0" w:lastRowFirstColumn="0" w:lastRowLastColumn="0"/>
+            </w:pPr>
+          </w:p>
+        </w:tc>
+      </w:tr>
+      <w:tr>
+        <w:tc>
+          <w:tcPr>
+            <w:cnfStyle w:val="001000000000" w:firstRow="0" w:lastRow="0" w:firstColumn="1" w:lastColumn="0" w:oddVBand="0" w:evenVBand="0" w:oddHBand="0" w:evenHBand="0" w:firstRowFirstColumn="0" w:firstRowLastColumn="0" w:lastRowFirstColumn="0" w:lastRowLastColumn="0"/>
+            <w:tcW w:w="888" w:type="dxa"/>
+          </w:tcPr>
+          <w:p>
+            <w:pPr>
+              <w:jc w:val="center"/>
+            </w:pPr>
+            <w:r>
+              <w:t>1.1</w:t>
+            </w:r>
+          </w:p>
+        </w:tc>
+        <w:tc>
+          <w:tcPr>
+            <w:tcW w:w="1247" w:type="dxa"/>
+          </w:tcPr>
+          <w:p>
+            <w:pPr>
+              <w:jc w:val="center"/>
+              <w:cnfStyle w:val="000000000000" w:firstRow="0" w:lastRow="0" w:firstColumn="0" w:lastColumn="0" w:oddVBand="0" w:evenVBand="0" w:oddHBand="0" w:evenHBand="0" w:firstRowFirstColumn="0" w:firstRowLastColumn="0" w:lastRowFirstColumn="0" w:lastRowLastColumn="0"/>
+            </w:pPr>
+            <w:r>
+              <w:t>Carlos Martínez de la Mata</w:t>
+            </w:r>
+          </w:p>
+        </w:tc>
+        <w:tc>
+          <w:tcPr>
+            <w:tcW w:w="2200" w:type="dxa"/>
+          </w:tcPr>
+          <w:p>
+            <w:pPr>
+              <w:jc w:val="center"/>
+              <w:cnfStyle w:val="000000000000" w:firstRow="0" w:lastRow="0" w:firstColumn="0" w:lastColumn="0" w:oddVBand="0" w:evenVBand="0" w:oddHBand="0" w:evenHBand="0" w:firstRowFirstColumn="0" w:firstRowLastColumn="0" w:lastRowFirstColumn="0" w:lastRowLastColumn="0"/>
+            </w:pPr>
+            <w:r>
+              <w:t>carlos.martmat@educa.jcyl.es</w:t>
+            </w:r>
+          </w:p>
+        </w:tc>
+        <w:tc>
+          <w:tcPr>
+            <w:tcW w:w="1540" w:type="dxa"/>
+          </w:tcPr>
+          <w:p>
+            <w:pPr>
+              <w:jc w:val="center"/>
+              <w:cnfStyle w:val="000000000000" w:firstRow="0" w:lastRow="0" w:firstColumn="0" w:lastColumn="0" w:oddVBand="0" w:evenVBand="0" w:oddHBand="0" w:evenHBand="0" w:firstRowFirstColumn="0" w:firstRowLastColumn="0" w:lastRowFirstColumn="0" w:lastRowLastColumn="0"/>
+            </w:pPr>
+            <w:r>
+              <w:t>Jefe de proyecto</w:t>
+            </w:r>
+          </w:p>
+        </w:tc>
+        <w:tc>
+          <w:tcPr>
+            <w:tcW w:w="1235" w:type="dxa"/>
+          </w:tcPr>
+          <w:p>
+            <w:pPr>
+              <w:jc w:val="center"/>
+              <w:cnfStyle w:val="000000000000" w:firstRow="0" w:lastRow="0" w:firstColumn="0" w:lastColumn="0" w:oddVBand="0" w:evenVBand="0" w:oddHBand="0" w:evenHBand="0" w:firstRowFirstColumn="0" w:firstRowLastColumn="0" w:lastRowFirstColumn="0" w:lastRowLastColumn="0"/>
+            </w:pPr>
+            <w:r>
+              <w:t>Añadida sección “Li</w:t>
+            </w:r>
+            <w:r>
+              <w:t>sta de distribución y aprobación</w:t>
+            </w:r>
+            <w:r>
+              <w:t>”</w:t>
+            </w:r>
+          </w:p>
+        </w:tc>
+        <w:tc>
+          <w:tcPr>
+            <w:tcW w:w="1384" w:type="dxa"/>
+          </w:tcPr>
+          <w:p>
+            <w:pPr>
+              <w:jc w:val="center"/>
+              <w:cnfStyle w:val="000000000000" w:firstRow="0" w:lastRow="0" w:firstColumn="0" w:lastColumn="0" w:oddVBand="0" w:evenVBand="0" w:oddHBand="0" w:evenHBand="0" w:firstRowFirstColumn="0" w:firstRowLastColumn="0" w:lastRowFirstColumn="0" w:lastRowLastColumn="0"/>
             </w:pPr>
           </w:p>
         </w:tc>
@@ -1134,13 +1302,523 @@
     </w:p>
     <w:p>
       <w:pPr>
+        <w:jc w:val="left"/>
+        <w:rPr>
+          <w:caps/>
+          <w:color w:val="FFFFFF" w:themeColor="background1"/>
+          <w:spacing w:val="15"/>
+          <w:sz w:val="22"/>
+          <w:szCs w:val="22"/>
+        </w:rPr>
+      </w:pPr>
+      <w:bookmarkStart w:id="3" w:name="_Toc28184618"/>
+      <w:r>
+        <w:br w:type="page"/>
+      </w:r>
+    </w:p>
+    <w:p>
+      <w:pPr>
         <w:pStyle w:val="Ttulo1"/>
       </w:pPr>
-      <w:bookmarkStart w:id="2" w:name="_Toc27680057"/>
+      <w:r>
+        <w:lastRenderedPageBreak/>
+        <w:t>Lista de distribución y aprobación</w:t>
+      </w:r>
+      <w:bookmarkEnd w:id="3"/>
+    </w:p>
+    <w:p/>
+    <w:tbl>
+      <w:tblPr>
+        <w:tblStyle w:val="Tablanormal4"/>
+        <w:tblW w:w="0" w:type="auto"/>
+        <w:tblLook w:val="04A0" w:firstRow="1" w:lastRow="0" w:firstColumn="1" w:lastColumn="0" w:noHBand="0" w:noVBand="1"/>
+      </w:tblPr>
+      <w:tblGrid>
+        <w:gridCol w:w="1376"/>
+        <w:gridCol w:w="1500"/>
+        <w:gridCol w:w="1427"/>
+        <w:gridCol w:w="1439"/>
+        <w:gridCol w:w="2762"/>
+      </w:tblGrid>
+      <w:tr>
+        <w:trPr>
+          <w:cnfStyle w:val="100000000000" w:firstRow="1" w:lastRow="0" w:firstColumn="0" w:lastColumn="0" w:oddVBand="0" w:evenVBand="0" w:oddHBand="0" w:evenHBand="0" w:firstRowFirstColumn="0" w:firstRowLastColumn="0" w:lastRowFirstColumn="0" w:lastRowLastColumn="0"/>
+        </w:trPr>
+        <w:tc>
+          <w:tcPr>
+            <w:cnfStyle w:val="001000000000" w:firstRow="0" w:lastRow="0" w:firstColumn="1" w:lastColumn="0" w:oddVBand="0" w:evenVBand="0" w:oddHBand="0" w:evenHBand="0" w:firstRowFirstColumn="0" w:firstRowLastColumn="0" w:lastRowFirstColumn="0" w:lastRowLastColumn="0"/>
+            <w:tcW w:w="1698" w:type="dxa"/>
+            <w:vAlign w:val="center"/>
+          </w:tcPr>
+          <w:p>
+            <w:pPr>
+              <w:jc w:val="center"/>
+            </w:pPr>
+            <w:r>
+              <w:t>Persona</w:t>
+            </w:r>
+          </w:p>
+        </w:tc>
+        <w:tc>
+          <w:tcPr>
+            <w:tcW w:w="1699" w:type="dxa"/>
+            <w:vAlign w:val="center"/>
+          </w:tcPr>
+          <w:p>
+            <w:pPr>
+              <w:jc w:val="center"/>
+              <w:cnfStyle w:val="100000000000" w:firstRow="1" w:lastRow="0" w:firstColumn="0" w:lastColumn="0" w:oddVBand="0" w:evenVBand="0" w:oddHBand="0" w:evenHBand="0" w:firstRowFirstColumn="0" w:firstRowLastColumn="0" w:lastRowFirstColumn="0" w:lastRowLastColumn="0"/>
+            </w:pPr>
+            <w:r>
+              <w:t>Organización</w:t>
+            </w:r>
+          </w:p>
+        </w:tc>
+        <w:tc>
+          <w:tcPr>
+            <w:tcW w:w="1699" w:type="dxa"/>
+            <w:vAlign w:val="center"/>
+          </w:tcPr>
+          <w:p>
+            <w:pPr>
+              <w:jc w:val="center"/>
+              <w:cnfStyle w:val="100000000000" w:firstRow="1" w:lastRow="0" w:firstColumn="0" w:lastColumn="0" w:oddVBand="0" w:evenVBand="0" w:oddHBand="0" w:evenHBand="0" w:firstRowFirstColumn="0" w:firstRowLastColumn="0" w:lastRowFirstColumn="0" w:lastRowLastColumn="0"/>
+            </w:pPr>
+            <w:r>
+              <w:t>Acción</w:t>
+            </w:r>
+          </w:p>
+        </w:tc>
+        <w:tc>
+          <w:tcPr>
+            <w:tcW w:w="1699" w:type="dxa"/>
+            <w:vAlign w:val="center"/>
+          </w:tcPr>
+          <w:p>
+            <w:pPr>
+              <w:jc w:val="center"/>
+              <w:cnfStyle w:val="100000000000" w:firstRow="1" w:lastRow="0" w:firstColumn="0" w:lastColumn="0" w:oddVBand="0" w:evenVBand="0" w:oddHBand="0" w:evenHBand="0" w:firstRowFirstColumn="0" w:firstRowLastColumn="0" w:lastRowFirstColumn="0" w:lastRowLastColumn="0"/>
+            </w:pPr>
+            <w:r>
+              <w:t>Fecha Aprobación</w:t>
+            </w:r>
+          </w:p>
+        </w:tc>
+        <w:tc>
+          <w:tcPr>
+            <w:tcW w:w="1699" w:type="dxa"/>
+            <w:vAlign w:val="center"/>
+          </w:tcPr>
+          <w:p>
+            <w:pPr>
+              <w:jc w:val="center"/>
+              <w:cnfStyle w:val="100000000000" w:firstRow="1" w:lastRow="0" w:firstColumn="0" w:lastColumn="0" w:oddVBand="0" w:evenVBand="0" w:oddHBand="0" w:evenHBand="0" w:firstRowFirstColumn="0" w:firstRowLastColumn="0" w:lastRowFirstColumn="0" w:lastRowLastColumn="0"/>
+            </w:pPr>
+            <w:r>
+              <w:t>Email</w:t>
+            </w:r>
+          </w:p>
+        </w:tc>
+      </w:tr>
+      <w:tr>
+        <w:trPr>
+          <w:cnfStyle w:val="000000100000" w:firstRow="0" w:lastRow="0" w:firstColumn="0" w:lastColumn="0" w:oddVBand="0" w:evenVBand="0" w:oddHBand="1" w:evenHBand="0" w:firstRowFirstColumn="0" w:firstRowLastColumn="0" w:lastRowFirstColumn="0" w:lastRowLastColumn="0"/>
+        </w:trPr>
+        <w:tc>
+          <w:tcPr>
+            <w:cnfStyle w:val="001000000000" w:firstRow="0" w:lastRow="0" w:firstColumn="1" w:lastColumn="0" w:oddVBand="0" w:evenVBand="0" w:oddHBand="0" w:evenHBand="0" w:firstRowFirstColumn="0" w:firstRowLastColumn="0" w:lastRowFirstColumn="0" w:lastRowLastColumn="0"/>
+            <w:tcW w:w="1698" w:type="dxa"/>
+            <w:vAlign w:val="center"/>
+          </w:tcPr>
+          <w:p>
+            <w:pPr>
+              <w:jc w:val="center"/>
+            </w:pPr>
+            <w:r>
+              <w:t>Rafael González</w:t>
+            </w:r>
+          </w:p>
+        </w:tc>
+        <w:tc>
+          <w:tcPr>
+            <w:tcW w:w="1699" w:type="dxa"/>
+            <w:vAlign w:val="center"/>
+          </w:tcPr>
+          <w:p>
+            <w:pPr>
+              <w:jc w:val="center"/>
+              <w:cnfStyle w:val="000000100000" w:firstRow="0" w:lastRow="0" w:firstColumn="0" w:lastColumn="0" w:oddVBand="0" w:evenVBand="0" w:oddHBand="1" w:evenHBand="0" w:firstRowFirstColumn="0" w:firstRowLastColumn="0" w:lastRowFirstColumn="0" w:lastRowLastColumn="0"/>
+            </w:pPr>
+            <w:r>
+              <w:t>Jasbin Consulting</w:t>
+            </w:r>
+          </w:p>
+        </w:tc>
+        <w:tc>
+          <w:tcPr>
+            <w:tcW w:w="1699" w:type="dxa"/>
+            <w:vAlign w:val="center"/>
+          </w:tcPr>
+          <w:p>
+            <w:pPr>
+              <w:jc w:val="center"/>
+              <w:cnfStyle w:val="000000100000" w:firstRow="0" w:lastRow="0" w:firstColumn="0" w:lastColumn="0" w:oddVBand="0" w:evenVBand="0" w:oddHBand="1" w:evenHBand="0" w:firstRowFirstColumn="0" w:firstRowLastColumn="0" w:lastRowFirstColumn="0" w:lastRowLastColumn="0"/>
+            </w:pPr>
+          </w:p>
+        </w:tc>
+        <w:tc>
+          <w:tcPr>
+            <w:tcW w:w="1699" w:type="dxa"/>
+            <w:vAlign w:val="center"/>
+          </w:tcPr>
+          <w:p>
+            <w:pPr>
+              <w:jc w:val="center"/>
+              <w:cnfStyle w:val="000000100000" w:firstRow="0" w:lastRow="0" w:firstColumn="0" w:lastColumn="0" w:oddVBand="0" w:evenVBand="0" w:oddHBand="1" w:evenHBand="0" w:firstRowFirstColumn="0" w:firstRowLastColumn="0" w:lastRowFirstColumn="0" w:lastRowLastColumn="0"/>
+            </w:pPr>
+          </w:p>
+        </w:tc>
+        <w:tc>
+          <w:tcPr>
+            <w:tcW w:w="1699" w:type="dxa"/>
+            <w:vAlign w:val="center"/>
+          </w:tcPr>
+          <w:p>
+            <w:pPr>
+              <w:jc w:val="center"/>
+              <w:cnfStyle w:val="000000100000" w:firstRow="0" w:lastRow="0" w:firstColumn="0" w:lastColumn="0" w:oddVBand="0" w:evenVBand="0" w:oddHBand="1" w:evenHBand="0" w:firstRowFirstColumn="0" w:firstRowLastColumn="0" w:lastRowFirstColumn="0" w:lastRowLastColumn="0"/>
+            </w:pPr>
+            <w:r>
+              <w:t>vicentea.loprom@educa.jcyl.es</w:t>
+            </w:r>
+          </w:p>
+        </w:tc>
+      </w:tr>
+      <w:tr>
+        <w:tc>
+          <w:tcPr>
+            <w:cnfStyle w:val="001000000000" w:firstRow="0" w:lastRow="0" w:firstColumn="1" w:lastColumn="0" w:oddVBand="0" w:evenVBand="0" w:oddHBand="0" w:evenHBand="0" w:firstRowFirstColumn="0" w:firstRowLastColumn="0" w:lastRowFirstColumn="0" w:lastRowLastColumn="0"/>
+            <w:tcW w:w="1698" w:type="dxa"/>
+            <w:vAlign w:val="center"/>
+          </w:tcPr>
+          <w:p>
+            <w:pPr>
+              <w:jc w:val="center"/>
+            </w:pPr>
+            <w:r>
+              <w:t>Carlos Martínez</w:t>
+            </w:r>
+          </w:p>
+        </w:tc>
+        <w:tc>
+          <w:tcPr>
+            <w:tcW w:w="1699" w:type="dxa"/>
+            <w:vAlign w:val="center"/>
+          </w:tcPr>
+          <w:p>
+            <w:pPr>
+              <w:jc w:val="center"/>
+              <w:cnfStyle w:val="000000000000" w:firstRow="0" w:lastRow="0" w:firstColumn="0" w:lastColumn="0" w:oddVBand="0" w:evenVBand="0" w:oddHBand="0" w:evenHBand="0" w:firstRowFirstColumn="0" w:firstRowLastColumn="0" w:lastRowFirstColumn="0" w:lastRowLastColumn="0"/>
+            </w:pPr>
+            <w:r>
+              <w:t>Grupo 3</w:t>
+            </w:r>
+          </w:p>
+        </w:tc>
+        <w:tc>
+          <w:tcPr>
+            <w:tcW w:w="1699" w:type="dxa"/>
+            <w:vAlign w:val="center"/>
+          </w:tcPr>
+          <w:p>
+            <w:pPr>
+              <w:jc w:val="center"/>
+              <w:cnfStyle w:val="000000000000" w:firstRow="0" w:lastRow="0" w:firstColumn="0" w:lastColumn="0" w:oddVBand="0" w:evenVBand="0" w:oddHBand="0" w:evenHBand="0" w:firstRowFirstColumn="0" w:firstRowLastColumn="0" w:lastRowFirstColumn="0" w:lastRowLastColumn="0"/>
+            </w:pPr>
+            <w:r>
+              <w:t>Aprobación</w:t>
+            </w:r>
+          </w:p>
+        </w:tc>
+        <w:tc>
+          <w:tcPr>
+            <w:tcW w:w="1699" w:type="dxa"/>
+            <w:vAlign w:val="center"/>
+          </w:tcPr>
+          <w:p>
+            <w:pPr>
+              <w:jc w:val="center"/>
+              <w:cnfStyle w:val="000000000000" w:firstRow="0" w:lastRow="0" w:firstColumn="0" w:lastColumn="0" w:oddVBand="0" w:evenVBand="0" w:oddHBand="0" w:evenHBand="0" w:firstRowFirstColumn="0" w:firstRowLastColumn="0" w:lastRowFirstColumn="0" w:lastRowLastColumn="0"/>
+            </w:pPr>
+          </w:p>
+        </w:tc>
+        <w:tc>
+          <w:tcPr>
+            <w:tcW w:w="1699" w:type="dxa"/>
+            <w:vAlign w:val="center"/>
+          </w:tcPr>
+          <w:p>
+            <w:pPr>
+              <w:jc w:val="center"/>
+              <w:cnfStyle w:val="000000000000" w:firstRow="0" w:lastRow="0" w:firstColumn="0" w:lastColumn="0" w:oddVBand="0" w:evenVBand="0" w:oddHBand="0" w:evenHBand="0" w:firstRowFirstColumn="0" w:firstRowLastColumn="0" w:lastRowFirstColumn="0" w:lastRowLastColumn="0"/>
+            </w:pPr>
+            <w:r>
+              <w:t>carlos.marmat@educa.jcyl.es</w:t>
+            </w:r>
+          </w:p>
+        </w:tc>
+      </w:tr>
+      <w:tr>
+        <w:trPr>
+          <w:cnfStyle w:val="000000100000" w:firstRow="0" w:lastRow="0" w:firstColumn="0" w:lastColumn="0" w:oddVBand="0" w:evenVBand="0" w:oddHBand="1" w:evenHBand="0" w:firstRowFirstColumn="0" w:firstRowLastColumn="0" w:lastRowFirstColumn="0" w:lastRowLastColumn="0"/>
+        </w:trPr>
+        <w:tc>
+          <w:tcPr>
+            <w:cnfStyle w:val="001000000000" w:firstRow="0" w:lastRow="0" w:firstColumn="1" w:lastColumn="0" w:oddVBand="0" w:evenVBand="0" w:oddHBand="0" w:evenHBand="0" w:firstRowFirstColumn="0" w:firstRowLastColumn="0" w:lastRowFirstColumn="0" w:lastRowLastColumn="0"/>
+            <w:tcW w:w="1698" w:type="dxa"/>
+            <w:vAlign w:val="center"/>
+          </w:tcPr>
+          <w:p>
+            <w:pPr>
+              <w:jc w:val="center"/>
+            </w:pPr>
+            <w:r>
+              <w:t>Jorge Tejedor</w:t>
+            </w:r>
+          </w:p>
+        </w:tc>
+        <w:tc>
+          <w:tcPr>
+            <w:tcW w:w="1699" w:type="dxa"/>
+            <w:vAlign w:val="center"/>
+          </w:tcPr>
+          <w:p>
+            <w:pPr>
+              <w:jc w:val="center"/>
+              <w:cnfStyle w:val="000000100000" w:firstRow="0" w:lastRow="0" w:firstColumn="0" w:lastColumn="0" w:oddVBand="0" w:evenVBand="0" w:oddHBand="1" w:evenHBand="0" w:firstRowFirstColumn="0" w:firstRowLastColumn="0" w:lastRowFirstColumn="0" w:lastRowLastColumn="0"/>
+            </w:pPr>
+            <w:r>
+              <w:t>Grupo 3</w:t>
+            </w:r>
+          </w:p>
+        </w:tc>
+        <w:tc>
+          <w:tcPr>
+            <w:tcW w:w="1699" w:type="dxa"/>
+            <w:vAlign w:val="center"/>
+          </w:tcPr>
+          <w:p>
+            <w:pPr>
+              <w:jc w:val="center"/>
+              <w:cnfStyle w:val="000000100000" w:firstRow="0" w:lastRow="0" w:firstColumn="0" w:lastColumn="0" w:oddVBand="0" w:evenVBand="0" w:oddHBand="1" w:evenHBand="0" w:firstRowFirstColumn="0" w:firstRowLastColumn="0" w:lastRowFirstColumn="0" w:lastRowLastColumn="0"/>
+            </w:pPr>
+            <w:r>
+              <w:t>Aprobación</w:t>
+            </w:r>
+          </w:p>
+        </w:tc>
+        <w:tc>
+          <w:tcPr>
+            <w:tcW w:w="1699" w:type="dxa"/>
+            <w:vAlign w:val="center"/>
+          </w:tcPr>
+          <w:p>
+            <w:pPr>
+              <w:jc w:val="center"/>
+              <w:cnfStyle w:val="000000100000" w:firstRow="0" w:lastRow="0" w:firstColumn="0" w:lastColumn="0" w:oddVBand="0" w:evenVBand="0" w:oddHBand="1" w:evenHBand="0" w:firstRowFirstColumn="0" w:firstRowLastColumn="0" w:lastRowFirstColumn="0" w:lastRowLastColumn="0"/>
+            </w:pPr>
+          </w:p>
+        </w:tc>
+        <w:tc>
+          <w:tcPr>
+            <w:tcW w:w="1699" w:type="dxa"/>
+            <w:vAlign w:val="center"/>
+          </w:tcPr>
+          <w:p>
+            <w:pPr>
+              <w:jc w:val="center"/>
+              <w:cnfStyle w:val="000000100000" w:firstRow="0" w:lastRow="0" w:firstColumn="0" w:lastColumn="0" w:oddVBand="0" w:evenVBand="0" w:oddHBand="1" w:evenHBand="0" w:firstRowFirstColumn="0" w:firstRowLastColumn="0" w:lastRowFirstColumn="0" w:lastRowLastColumn="0"/>
+            </w:pPr>
+            <w:r>
+              <w:t>jorge.tejsan@educa.jcyl.es</w:t>
+            </w:r>
+          </w:p>
+        </w:tc>
+      </w:tr>
+      <w:tr>
+        <w:tc>
+          <w:tcPr>
+            <w:cnfStyle w:val="001000000000" w:firstRow="0" w:lastRow="0" w:firstColumn="1" w:lastColumn="0" w:oddVBand="0" w:evenVBand="0" w:oddHBand="0" w:evenHBand="0" w:firstRowFirstColumn="0" w:firstRowLastColumn="0" w:lastRowFirstColumn="0" w:lastRowLastColumn="0"/>
+            <w:tcW w:w="1698" w:type="dxa"/>
+            <w:vAlign w:val="center"/>
+          </w:tcPr>
+          <w:p>
+            <w:pPr>
+              <w:jc w:val="center"/>
+            </w:pPr>
+            <w:r>
+              <w:t>Daniel González</w:t>
+            </w:r>
+          </w:p>
+        </w:tc>
+        <w:tc>
+          <w:tcPr>
+            <w:tcW w:w="1699" w:type="dxa"/>
+            <w:vAlign w:val="center"/>
+          </w:tcPr>
+          <w:p>
+            <w:pPr>
+              <w:jc w:val="center"/>
+              <w:cnfStyle w:val="000000000000" w:firstRow="0" w:lastRow="0" w:firstColumn="0" w:lastColumn="0" w:oddVBand="0" w:evenVBand="0" w:oddHBand="0" w:evenHBand="0" w:firstRowFirstColumn="0" w:firstRowLastColumn="0" w:lastRowFirstColumn="0" w:lastRowLastColumn="0"/>
+            </w:pPr>
+            <w:r>
+              <w:t>Grupo 3</w:t>
+            </w:r>
+          </w:p>
+        </w:tc>
+        <w:tc>
+          <w:tcPr>
+            <w:tcW w:w="1699" w:type="dxa"/>
+            <w:vAlign w:val="center"/>
+          </w:tcPr>
+          <w:p>
+            <w:pPr>
+              <w:jc w:val="center"/>
+              <w:cnfStyle w:val="000000000000" w:firstRow="0" w:lastRow="0" w:firstColumn="0" w:lastColumn="0" w:oddVBand="0" w:evenVBand="0" w:oddHBand="0" w:evenHBand="0" w:firstRowFirstColumn="0" w:firstRowLastColumn="0" w:lastRowFirstColumn="0" w:lastRowLastColumn="0"/>
+            </w:pPr>
+            <w:r>
+              <w:t>Aprobación</w:t>
+            </w:r>
+          </w:p>
+        </w:tc>
+        <w:tc>
+          <w:tcPr>
+            <w:tcW w:w="1699" w:type="dxa"/>
+            <w:vAlign w:val="center"/>
+          </w:tcPr>
+          <w:p>
+            <w:pPr>
+              <w:jc w:val="center"/>
+              <w:cnfStyle w:val="000000000000" w:firstRow="0" w:lastRow="0" w:firstColumn="0" w:lastColumn="0" w:oddVBand="0" w:evenVBand="0" w:oddHBand="0" w:evenHBand="0" w:firstRowFirstColumn="0" w:firstRowLastColumn="0" w:lastRowFirstColumn="0" w:lastRowLastColumn="0"/>
+            </w:pPr>
+          </w:p>
+        </w:tc>
+        <w:tc>
+          <w:tcPr>
+            <w:tcW w:w="1699" w:type="dxa"/>
+            <w:vAlign w:val="center"/>
+          </w:tcPr>
+          <w:p>
+            <w:pPr>
+              <w:jc w:val="center"/>
+              <w:cnfStyle w:val="000000000000" w:firstRow="0" w:lastRow="0" w:firstColumn="0" w:lastColumn="0" w:oddVBand="0" w:evenVBand="0" w:oddHBand="0" w:evenHBand="0" w:firstRowFirstColumn="0" w:firstRowLastColumn="0" w:lastRowFirstColumn="0" w:lastRowLastColumn="0"/>
+            </w:pPr>
+            <w:r>
+              <w:t>daniel.gonbla@educa.jcyl.es</w:t>
+            </w:r>
+          </w:p>
+        </w:tc>
+      </w:tr>
+      <w:tr>
+        <w:trPr>
+          <w:cnfStyle w:val="000000100000" w:firstRow="0" w:lastRow="0" w:firstColumn="0" w:lastColumn="0" w:oddVBand="0" w:evenVBand="0" w:oddHBand="1" w:evenHBand="0" w:firstRowFirstColumn="0" w:firstRowLastColumn="0" w:lastRowFirstColumn="0" w:lastRowLastColumn="0"/>
+        </w:trPr>
+        <w:tc>
+          <w:tcPr>
+            <w:cnfStyle w:val="001000000000" w:firstRow="0" w:lastRow="0" w:firstColumn="1" w:lastColumn="0" w:oddVBand="0" w:evenVBand="0" w:oddHBand="0" w:evenHBand="0" w:firstRowFirstColumn="0" w:firstRowLastColumn="0" w:lastRowFirstColumn="0" w:lastRowLastColumn="0"/>
+            <w:tcW w:w="1698" w:type="dxa"/>
+            <w:vAlign w:val="center"/>
+          </w:tcPr>
+          <w:p>
+            <w:pPr>
+              <w:jc w:val="center"/>
+              <w:rPr>
+                <w:b w:val="0"/>
+                <w:bCs w:val="0"/>
+              </w:rPr>
+            </w:pPr>
+            <w:r>
+              <w:rPr>
+                <w:b w:val="0"/>
+                <w:bCs w:val="0"/>
+              </w:rPr>
+              <w:t>Mateusz Rutkowski</w:t>
+            </w:r>
+          </w:p>
+        </w:tc>
+        <w:tc>
+          <w:tcPr>
+            <w:tcW w:w="1699" w:type="dxa"/>
+            <w:vAlign w:val="center"/>
+          </w:tcPr>
+          <w:p>
+            <w:pPr>
+              <w:jc w:val="center"/>
+              <w:cnfStyle w:val="000000100000" w:firstRow="0" w:lastRow="0" w:firstColumn="0" w:lastColumn="0" w:oddVBand="0" w:evenVBand="0" w:oddHBand="1" w:evenHBand="0" w:firstRowFirstColumn="0" w:firstRowLastColumn="0" w:lastRowFirstColumn="0" w:lastRowLastColumn="0"/>
+            </w:pPr>
+            <w:r>
+              <w:t>Grupo 3</w:t>
+            </w:r>
+          </w:p>
+        </w:tc>
+        <w:tc>
+          <w:tcPr>
+            <w:tcW w:w="1699" w:type="dxa"/>
+            <w:vAlign w:val="center"/>
+          </w:tcPr>
+          <w:p>
+            <w:pPr>
+              <w:jc w:val="center"/>
+              <w:cnfStyle w:val="000000100000" w:firstRow="0" w:lastRow="0" w:firstColumn="0" w:lastColumn="0" w:oddVBand="0" w:evenVBand="0" w:oddHBand="1" w:evenHBand="0" w:firstRowFirstColumn="0" w:firstRowLastColumn="0" w:lastRowFirstColumn="0" w:lastRowLastColumn="0"/>
+            </w:pPr>
+            <w:r>
+              <w:t>Aprobación</w:t>
+            </w:r>
+          </w:p>
+        </w:tc>
+        <w:tc>
+          <w:tcPr>
+            <w:tcW w:w="1699" w:type="dxa"/>
+            <w:vAlign w:val="center"/>
+          </w:tcPr>
+          <w:p>
+            <w:pPr>
+              <w:jc w:val="center"/>
+              <w:cnfStyle w:val="000000100000" w:firstRow="0" w:lastRow="0" w:firstColumn="0" w:lastColumn="0" w:oddVBand="0" w:evenVBand="0" w:oddHBand="1" w:evenHBand="0" w:firstRowFirstColumn="0" w:firstRowLastColumn="0" w:lastRowFirstColumn="0" w:lastRowLastColumn="0"/>
+            </w:pPr>
+          </w:p>
+        </w:tc>
+        <w:tc>
+          <w:tcPr>
+            <w:tcW w:w="1699" w:type="dxa"/>
+            <w:vAlign w:val="center"/>
+          </w:tcPr>
+          <w:p>
+            <w:pPr>
+              <w:jc w:val="center"/>
+              <w:cnfStyle w:val="000000100000" w:firstRow="0" w:lastRow="0" w:firstColumn="0" w:lastColumn="0" w:oddVBand="0" w:evenVBand="0" w:oddHBand="1" w:evenHBand="0" w:firstRowFirstColumn="0" w:firstRowLastColumn="0" w:lastRowFirstColumn="0" w:lastRowLastColumn="0"/>
+            </w:pPr>
+            <w:r>
+              <w:t>mateusz.rut@educa.jcyl.es</w:t>
+            </w:r>
+          </w:p>
+        </w:tc>
+      </w:tr>
+    </w:tbl>
+    <w:p>
+      <w:pPr>
+        <w:jc w:val="center"/>
+      </w:pPr>
+    </w:p>
+    <w:p>
+      <w:pPr>
+        <w:pStyle w:val="Ttulo1"/>
+      </w:pPr>
+      <w:bookmarkStart w:id="4" w:name="_Toc28184619"/>
       <w:r>
         <w:t>Datos de la reunión</w:t>
       </w:r>
-      <w:bookmarkEnd w:id="2"/>
+      <w:bookmarkEnd w:id="4"/>
     </w:p>
     <w:p/>
     <w:tbl>
@@ -1377,29 +2055,13 @@
     <w:p/>
     <w:p>
       <w:pPr>
-        <w:jc w:val="left"/>
-        <w:rPr>
-          <w:caps/>
-          <w:color w:val="FFFFFF" w:themeColor="background1"/>
-          <w:spacing w:val="15"/>
-          <w:sz w:val="22"/>
-          <w:szCs w:val="22"/>
-        </w:rPr>
-      </w:pPr>
-      <w:r>
-        <w:br w:type="page"/>
-      </w:r>
-    </w:p>
-    <w:p>
-      <w:pPr>
         <w:pStyle w:val="Ttulo1"/>
       </w:pPr>
-      <w:bookmarkStart w:id="3" w:name="_Toc27680058"/>
-      <w:r>
-        <w:lastRenderedPageBreak/>
+      <w:bookmarkStart w:id="5" w:name="_Toc28184620"/>
+      <w:r>
         <w:t>participantes de la reunión</w:t>
       </w:r>
-      <w:bookmarkEnd w:id="3"/>
+      <w:bookmarkEnd w:id="5"/>
     </w:p>
     <w:p/>
     <w:tbl>
@@ -1508,7 +2170,6 @@
               <w:jc w:val="center"/>
               <w:cnfStyle w:val="000000100000" w:firstRow="0" w:lastRow="0" w:firstColumn="0" w:lastColumn="0" w:oddVBand="0" w:evenVBand="0" w:oddHBand="1" w:evenHBand="0" w:firstRowFirstColumn="0" w:firstRowLastColumn="0" w:lastRowFirstColumn="0" w:lastRowLastColumn="0"/>
             </w:pPr>
-            <w:proofErr w:type="spellStart"/>
             <w:r>
               <w:rPr>
                 <w:rStyle w:val="spellingerror"/>
@@ -1542,7 +2203,6 @@
               </w:rPr>
               <w:t>in</w:t>
             </w:r>
-            <w:proofErr w:type="spellEnd"/>
             <w:r>
               <w:rPr>
                 <w:rStyle w:val="normaltextrun"/>
@@ -1554,7 +2214,6 @@
               </w:rPr>
               <w:t> </w:t>
             </w:r>
-            <w:proofErr w:type="spellStart"/>
             <w:r>
               <w:rPr>
                 <w:rStyle w:val="spellingerror"/>
@@ -1566,7 +2225,6 @@
               </w:rPr>
               <w:t>Consulting</w:t>
             </w:r>
-            <w:proofErr w:type="spellEnd"/>
           </w:p>
         </w:tc>
         <w:tc>
@@ -1799,587 +2457,6 @@
       <w:pPr>
         <w:jc w:val="center"/>
       </w:pPr>
-    </w:p>
-    <w:p>
-      <w:pPr>
-        <w:pStyle w:val="Ttulo1"/>
-      </w:pPr>
-      <w:bookmarkStart w:id="4" w:name="_Toc27680059"/>
-      <w:r>
-        <w:t>Detalles de la reunión</w:t>
-      </w:r>
-      <w:bookmarkEnd w:id="4"/>
-    </w:p>
-    <w:p>
-      <w:pPr>
-        <w:rPr>
-          <w:rStyle w:val="normaltextrun"/>
-          <w:rFonts w:ascii="Calibri" w:hAnsi="Calibri" w:cs="Calibri"/>
-          <w:color w:val="000000"/>
-          <w:bdr w:val="none" w:sz="0" w:space="0" w:color="auto" w:frame="1"/>
-        </w:rPr>
-      </w:pPr>
-      <w:r>
-        <w:t>L</w:t>
-      </w:r>
-      <w:r>
-        <w:t xml:space="preserve">a empresa </w:t>
-      </w:r>
-      <w:proofErr w:type="spellStart"/>
-      <w:r>
-        <w:t>Jas</w:t>
-      </w:r>
-      <w:r>
-        <w:t>b</w:t>
-      </w:r>
-      <w:r>
-        <w:t>in</w:t>
-      </w:r>
-      <w:proofErr w:type="spellEnd"/>
-      <w:r>
-        <w:t xml:space="preserve"> </w:t>
-      </w:r>
-      <w:proofErr w:type="spellStart"/>
-      <w:r>
-        <w:t>Consulting</w:t>
-      </w:r>
-      <w:proofErr w:type="spellEnd"/>
-      <w:r>
-        <w:t xml:space="preserve"> </w:t>
-      </w:r>
-      <w:r>
-        <w:rPr>
-          <w:rStyle w:val="normaltextrun"/>
-          <w:rFonts w:ascii="Calibri" w:hAnsi="Calibri" w:cs="Calibri"/>
-          <w:color w:val="000000"/>
-          <w:bdr w:val="none" w:sz="0" w:space="0" w:color="auto" w:frame="1"/>
-        </w:rPr>
-        <w:t>necesita crear un portal web para poder luego recopilar datos de los distintos usuarios y poder analizar dichos datos.</w:t>
-      </w:r>
-    </w:p>
-    <w:p>
-      <w:pPr>
-        <w:rPr>
-          <w:rStyle w:val="normaltextrun"/>
-          <w:rFonts w:ascii="Calibri" w:hAnsi="Calibri" w:cs="Calibri"/>
-          <w:color w:val="000000"/>
-          <w:bdr w:val="none" w:sz="0" w:space="0" w:color="auto" w:frame="1"/>
-        </w:rPr>
-      </w:pPr>
-      <w:r>
-        <w:rPr>
-          <w:rStyle w:val="normaltextrun"/>
-          <w:rFonts w:ascii="Calibri" w:hAnsi="Calibri" w:cs="Calibri"/>
-          <w:color w:val="000000"/>
-          <w:bdr w:val="none" w:sz="0" w:space="0" w:color="auto" w:frame="1"/>
-        </w:rPr>
-        <w:t>El cliente h</w:t>
-      </w:r>
-      <w:r>
-        <w:rPr>
-          <w:rStyle w:val="normaltextrun"/>
-          <w:rFonts w:ascii="Calibri" w:hAnsi="Calibri" w:cs="Calibri"/>
-          <w:color w:val="000000"/>
-          <w:bdr w:val="none" w:sz="0" w:space="0" w:color="auto" w:frame="1"/>
-        </w:rPr>
-        <w:t xml:space="preserve">a transmitido que se realizaran dos módulos, donde es muy </w:t>
-      </w:r>
-      <w:r>
-        <w:rPr>
-          <w:rStyle w:val="normaltextrun"/>
-          <w:rFonts w:ascii="Calibri" w:hAnsi="Calibri" w:cs="Calibri"/>
-          <w:color w:val="000000"/>
-          <w:bdr w:val="none" w:sz="0" w:space="0" w:color="auto" w:frame="1"/>
-        </w:rPr>
-        <w:t>importa</w:t>
-      </w:r>
-      <w:r>
-        <w:rPr>
-          <w:rStyle w:val="normaltextrun"/>
-          <w:rFonts w:ascii="Calibri" w:hAnsi="Calibri" w:cs="Calibri"/>
-          <w:color w:val="000000"/>
-          <w:bdr w:val="none" w:sz="0" w:space="0" w:color="auto" w:frame="1"/>
-        </w:rPr>
-        <w:t>n</w:t>
-      </w:r>
-      <w:r>
-        <w:rPr>
-          <w:rStyle w:val="normaltextrun"/>
-          <w:rFonts w:ascii="Calibri" w:hAnsi="Calibri" w:cs="Calibri"/>
-          <w:color w:val="000000"/>
-          <w:bdr w:val="none" w:sz="0" w:space="0" w:color="auto" w:frame="1"/>
-        </w:rPr>
-        <w:t>te</w:t>
-      </w:r>
-      <w:r>
-        <w:rPr>
-          <w:rStyle w:val="normaltextrun"/>
-          <w:rFonts w:ascii="Calibri" w:hAnsi="Calibri" w:cs="Calibri"/>
-          <w:color w:val="000000"/>
-          <w:bdr w:val="none" w:sz="0" w:space="0" w:color="auto" w:frame="1"/>
-        </w:rPr>
-        <w:t xml:space="preserve"> que estén bien definidos y separados, para que los usuarios solo puedan acceder a lo que se le permite y no a cualquier otra información.</w:t>
-      </w:r>
-    </w:p>
-    <w:p>
-      <w:pPr>
-        <w:pStyle w:val="Ttulo3"/>
-        <w:rPr>
-          <w:bdr w:val="none" w:sz="0" w:space="0" w:color="auto" w:frame="1"/>
-        </w:rPr>
-      </w:pPr>
-      <w:bookmarkStart w:id="5" w:name="_Toc27680060"/>
-      <w:r>
-        <w:rPr>
-          <w:bdr w:val="none" w:sz="0" w:space="0" w:color="auto" w:frame="1"/>
-        </w:rPr>
-        <w:t>M</w:t>
-      </w:r>
-      <w:r>
-        <w:rPr>
-          <w:bdr w:val="none" w:sz="0" w:space="0" w:color="auto" w:frame="1"/>
-        </w:rPr>
-        <w:t>ó</w:t>
-      </w:r>
-      <w:r>
-        <w:rPr>
-          <w:bdr w:val="none" w:sz="0" w:space="0" w:color="auto" w:frame="1"/>
-        </w:rPr>
-        <w:t>dulo 1: Po</w:t>
-      </w:r>
-      <w:r>
-        <w:rPr>
-          <w:bdr w:val="none" w:sz="0" w:space="0" w:color="auto" w:frame="1"/>
-        </w:rPr>
-        <w:t>R</w:t>
-      </w:r>
-      <w:r>
-        <w:rPr>
-          <w:bdr w:val="none" w:sz="0" w:space="0" w:color="auto" w:frame="1"/>
-        </w:rPr>
-        <w:t>tal web</w:t>
-      </w:r>
-      <w:bookmarkEnd w:id="5"/>
-    </w:p>
-    <w:p>
-      <w:r>
-        <w:t xml:space="preserve">Creación de un portal web donde se </w:t>
-      </w:r>
-      <w:r>
-        <w:t>alojarán</w:t>
-      </w:r>
-      <w:r>
-        <w:t xml:space="preserve"> varios videojuegos, aunque se desarrollara en varias etapas, en la primera solo habrá un videojuego llamado ‘</w:t>
-      </w:r>
-      <w:proofErr w:type="spellStart"/>
-      <w:r>
-        <w:t>Jaskanoid</w:t>
-      </w:r>
-      <w:proofErr w:type="spellEnd"/>
-      <w:r>
-        <w:t>’. Aunque entre los distintos juegos tendrán características comunes como “Iniciar partida”, “Guardar”, “Rankings” etc.</w:t>
-      </w:r>
-    </w:p>
-    <w:p>
-      <w:r>
-        <w:t xml:space="preserve">Dicho portal web se </w:t>
-      </w:r>
-      <w:r>
-        <w:t>usará</w:t>
-      </w:r>
-      <w:r>
-        <w:t xml:space="preserve"> para recopilar información de los usuarios </w:t>
-      </w:r>
-      <w:r>
-        <w:t>para luego generar informes donde se pueda visualizar:</w:t>
-      </w:r>
-    </w:p>
-    <w:p>
-      <w:pPr>
-        <w:pStyle w:val="Prrafodelista"/>
-        <w:numPr>
-          <w:ilvl w:val="0"/>
-          <w:numId w:val="1"/>
-        </w:numPr>
-      </w:pPr>
-      <w:r>
-        <w:t>La edad media</w:t>
-      </w:r>
-      <w:r>
-        <w:t xml:space="preserve"> de los usuarios</w:t>
-      </w:r>
-    </w:p>
-    <w:p>
-      <w:pPr>
-        <w:pStyle w:val="Prrafodelista"/>
-        <w:numPr>
-          <w:ilvl w:val="0"/>
-          <w:numId w:val="1"/>
-        </w:numPr>
-      </w:pPr>
-      <w:r>
-        <w:t xml:space="preserve">Pico de </w:t>
-      </w:r>
-      <w:r>
-        <w:t>conexiones</w:t>
-      </w:r>
-    </w:p>
-    <w:p>
-      <w:pPr>
-        <w:pStyle w:val="Prrafodelista"/>
-        <w:numPr>
-          <w:ilvl w:val="0"/>
-          <w:numId w:val="1"/>
-        </w:numPr>
-      </w:pPr>
-      <w:r>
-        <w:t>Tiempo medio</w:t>
-      </w:r>
-      <w:r>
-        <w:t xml:space="preserve"> que están los usuarios conectados</w:t>
-      </w:r>
-    </w:p>
-    <w:p>
-      <w:pPr>
-        <w:pStyle w:val="Prrafodelista"/>
-        <w:numPr>
-          <w:ilvl w:val="0"/>
-          <w:numId w:val="1"/>
-        </w:numPr>
-      </w:pPr>
-      <w:r>
-        <w:t>Tiempo que pasa entre que se desconectar y se vuelve a conectar</w:t>
-      </w:r>
-    </w:p>
-    <w:p>
-      <w:pPr>
-        <w:pStyle w:val="Prrafodelista"/>
-        <w:numPr>
-          <w:ilvl w:val="0"/>
-          <w:numId w:val="1"/>
-        </w:numPr>
-      </w:pPr>
-      <w:r>
-        <w:t xml:space="preserve">Cuantos usuarios usan </w:t>
-      </w:r>
-      <w:proofErr w:type="spellStart"/>
-      <w:r>
-        <w:t>bots</w:t>
-      </w:r>
-      <w:proofErr w:type="spellEnd"/>
-    </w:p>
-    <w:p>
-      <w:pPr>
-        <w:pStyle w:val="Ttulo4"/>
-      </w:pPr>
-      <w:r>
-        <w:t xml:space="preserve">Videojuego </w:t>
-      </w:r>
-      <w:r>
-        <w:t>‘Jaskanoid’</w:t>
-      </w:r>
-    </w:p>
-    <w:p>
-      <w:r>
-        <w:t>Se podrá jugar de forma anónima y de forma registrada.</w:t>
-      </w:r>
-      <w:r>
-        <w:t xml:space="preserve"> Y se deberá usar JavaScript para </w:t>
-      </w:r>
-      <w:r>
-        <w:t>programarlo,</w:t>
-      </w:r>
-      <w:r>
-        <w:t xml:space="preserve"> aunque se permite </w:t>
-      </w:r>
-      <w:proofErr w:type="spellStart"/>
-      <w:r>
-        <w:t>framework</w:t>
-      </w:r>
-      <w:proofErr w:type="spellEnd"/>
-      <w:r>
-        <w:t xml:space="preserve"> de JavaScript. </w:t>
-      </w:r>
-    </w:p>
-    <w:p>
-      <w:r>
-        <w:t xml:space="preserve">Los usuarios anónimos solo podrán jugar </w:t>
-      </w:r>
-      <w:r>
-        <w:t>a</w:t>
-      </w:r>
-      <w:r>
-        <w:t xml:space="preserve"> un </w:t>
-      </w:r>
-      <w:r>
-        <w:t xml:space="preserve">solo </w:t>
-      </w:r>
-      <w:r>
-        <w:t>nivel y podrán ver el ranking global pero no podrán participar.</w:t>
-      </w:r>
-      <w:r>
-        <w:t xml:space="preserve"> Debe haber una serie de beneficios para que los usuarios anónimos se registren. La publicidad se ha descartado como una opción viable, ya que se corre el riesgo de cuando un usuario entre y vea la publicidad salga de la página</w:t>
-      </w:r>
-      <w:r>
-        <w:t xml:space="preserve"> y no vuelva.</w:t>
-      </w:r>
-    </w:p>
-    <w:p>
-      <w:r>
-        <w:lastRenderedPageBreak/>
-        <w:t>Los usuarios registrados tendrán acceso completo a todos los niveles del juego, podrán guardar las partidas y participar en el ranking.</w:t>
-      </w:r>
-      <w:r>
-        <w:t xml:space="preserve"> Además, estos usuarios necesitaran tener algún incentivo para poder seguir jugando y que no se cansen.</w:t>
-      </w:r>
-      <w:r>
-        <w:t xml:space="preserve"> Se deberá también tener en cuenta algún mecanismo para poder saber cuá</w:t>
-      </w:r>
-      <w:r>
-        <w:t>ntos</w:t>
-      </w:r>
-      <w:r>
-        <w:t xml:space="preserve"> usuario</w:t>
-      </w:r>
-      <w:r>
-        <w:t>s</w:t>
-      </w:r>
-      <w:r>
-        <w:t xml:space="preserve"> </w:t>
-      </w:r>
-      <w:r>
-        <w:t xml:space="preserve">usan </w:t>
-      </w:r>
-      <w:proofErr w:type="spellStart"/>
-      <w:r>
-        <w:t>bots</w:t>
-      </w:r>
-      <w:proofErr w:type="spellEnd"/>
-      <w:r>
-        <w:t xml:space="preserve"> y bloquearles ya que esto afectaría al resultado final de los datos.</w:t>
-      </w:r>
-    </w:p>
-    <w:p>
-      <w:r>
-        <w:t xml:space="preserve">El juego tendrá distintos niveles (se verá el número en futuras reuniones), en lo que cambiará la velocidad de la bola, </w:t>
-      </w:r>
-      <w:r>
-        <w:t xml:space="preserve">el número de vidas, </w:t>
-      </w:r>
-      <w:r>
-        <w:t xml:space="preserve">el número de ladrillos que destruir, </w:t>
-      </w:r>
-      <w:r>
-        <w:t xml:space="preserve">además </w:t>
-      </w:r>
-      <w:r>
-        <w:t>su color cambiará entre los distintos niveles.</w:t>
-      </w:r>
-    </w:p>
-    <w:p>
-      <w:r>
-        <w:t>A si mismo también se podrá elegir entre tres niveles de dificultad: alta, media y baja. Estos niveles modificaran la velocidad de la bola</w:t>
-      </w:r>
-      <w:r>
-        <w:t>, aunque debe haber un equilibro entre estos niveles y los distintos niveles del juego.</w:t>
-      </w:r>
-      <w:r>
-        <w:t xml:space="preserve"> Si un usuario muere reinicia el nivel, pero si se queda sin vidas empieza desde el primer nivel.</w:t>
-      </w:r>
-    </w:p>
-    <w:p>
-      <w:r>
-        <w:t>A lo largo de las partidas pueden ir cayendo ‘tokens’, que el usuario deberá coger con la plataforma y puede ser de tres tipos:</w:t>
-      </w:r>
-    </w:p>
-    <w:p>
-      <w:pPr>
-        <w:pStyle w:val="Prrafodelista"/>
-        <w:numPr>
-          <w:ilvl w:val="0"/>
-          <w:numId w:val="2"/>
-        </w:numPr>
-      </w:pPr>
-      <w:r>
-        <w:t>Vida: se aumenta en número de vidas.</w:t>
-      </w:r>
-    </w:p>
-    <w:p>
-      <w:pPr>
-        <w:pStyle w:val="Prrafodelista"/>
-        <w:numPr>
-          <w:ilvl w:val="0"/>
-          <w:numId w:val="2"/>
-        </w:numPr>
-      </w:pPr>
-      <w:r>
-        <w:t>Disparo: Se dispararán a los ladrillos, dependiendo del nivel cambiara cuantos disparos necesitan los ladrillos para poder ser destruidos.</w:t>
-      </w:r>
-    </w:p>
-    <w:p>
-      <w:pPr>
-        <w:pStyle w:val="Prrafodelista"/>
-        <w:numPr>
-          <w:ilvl w:val="0"/>
-          <w:numId w:val="2"/>
-        </w:numPr>
-      </w:pPr>
-      <w:r>
-        <w:t>Plataforma: Se hará más ancho la plataforma durante un periodo de tiempo.</w:t>
-      </w:r>
-    </w:p>
-    <w:p>
-      <w:r>
-        <w:t>La generación de token se debe parametrizar.</w:t>
-      </w:r>
-    </w:p>
-    <w:p>
-      <w:r>
-        <w:t>Los rankings vendrán determinados por las vidas que ha necesitado para poder acabar la partida</w:t>
-      </w:r>
-      <w:r>
-        <w:t xml:space="preserve"> y tiempo para completarlo.</w:t>
-      </w:r>
-    </w:p>
-    <w:p>
-      <w:r>
-        <w:t>Los usuarios registrados podrán pausar la partida y continuarla, guardar el nivel por donde siguen y continuarlos más tarde.</w:t>
-      </w:r>
-    </w:p>
-    <w:p>
-      <w:pPr>
-        <w:pStyle w:val="Ttulo4"/>
-      </w:pPr>
-      <w:r>
-        <w:t>Módulo 2: Informes</w:t>
-      </w:r>
-    </w:p>
-    <w:p>
-      <w:r>
-        <w:t xml:space="preserve">En este módulo, los </w:t>
-      </w:r>
-      <w:proofErr w:type="spellStart"/>
-      <w:r>
-        <w:t>insiders</w:t>
-      </w:r>
-      <w:proofErr w:type="spellEnd"/>
-      <w:r>
-        <w:t xml:space="preserve"> del cliente analizaran la información a través de los informes generados, dichos informes como mínimo deben ser exportados a Excel. En dichos informes aparecerán datos como:</w:t>
-      </w:r>
-    </w:p>
-    <w:p>
-      <w:pPr>
-        <w:pStyle w:val="Prrafodelista"/>
-        <w:numPr>
-          <w:ilvl w:val="0"/>
-          <w:numId w:val="1"/>
-        </w:numPr>
-      </w:pPr>
-      <w:r>
-        <w:t>La edad media</w:t>
-      </w:r>
-      <w:r>
-        <w:t xml:space="preserve"> de los jugadores</w:t>
-      </w:r>
-    </w:p>
-    <w:p>
-      <w:pPr>
-        <w:pStyle w:val="Prrafodelista"/>
-        <w:numPr>
-          <w:ilvl w:val="0"/>
-          <w:numId w:val="1"/>
-        </w:numPr>
-      </w:pPr>
-      <w:r>
-        <w:t xml:space="preserve">Hora </w:t>
-      </w:r>
-      <w:r>
-        <w:t>donde más usuarios están conectados</w:t>
-      </w:r>
-    </w:p>
-    <w:p>
-      <w:pPr>
-        <w:pStyle w:val="Prrafodelista"/>
-        <w:numPr>
-          <w:ilvl w:val="0"/>
-          <w:numId w:val="1"/>
-        </w:numPr>
-      </w:pPr>
-      <w:r>
-        <w:t>Pico de usuarios</w:t>
-      </w:r>
-    </w:p>
-    <w:p>
-      <w:pPr>
-        <w:pStyle w:val="Prrafodelista"/>
-        <w:numPr>
-          <w:ilvl w:val="0"/>
-          <w:numId w:val="1"/>
-        </w:numPr>
-      </w:pPr>
-      <w:r>
-        <w:t>Tiempo medio</w:t>
-      </w:r>
-      <w:r>
-        <w:t xml:space="preserve"> de juego</w:t>
-      </w:r>
-    </w:p>
-    <w:p>
-      <w:pPr>
-        <w:pStyle w:val="Prrafodelista"/>
-        <w:numPr>
-          <w:ilvl w:val="0"/>
-          <w:numId w:val="1"/>
-        </w:numPr>
-      </w:pPr>
-      <w:r>
-        <w:t>Hábitos de</w:t>
-      </w:r>
-      <w:r>
-        <w:t xml:space="preserve"> los</w:t>
-      </w:r>
-      <w:r>
-        <w:t xml:space="preserve"> usuario</w:t>
-      </w:r>
-      <w:r>
-        <w:t>s</w:t>
-      </w:r>
-    </w:p>
-    <w:p>
-      <w:pPr>
-        <w:pStyle w:val="Prrafodelista"/>
-        <w:numPr>
-          <w:ilvl w:val="0"/>
-          <w:numId w:val="1"/>
-        </w:numPr>
-      </w:pPr>
-      <w:r>
-        <w:t>Tiempo que pasa entre que se desconectar y se vuelve a conectar</w:t>
-      </w:r>
-      <w:bookmarkStart w:id="6" w:name="_GoBack"/>
-      <w:bookmarkEnd w:id="6"/>
-    </w:p>
-    <w:p>
-      <w:r>
-        <w:t xml:space="preserve">El cliente ha puesto </w:t>
-      </w:r>
-      <w:r>
-        <w:t>mucho énfasis</w:t>
-      </w:r>
-      <w:r>
-        <w:t xml:space="preserve"> en que este módulo debe ir separado del portal web y que solo puede ser visto por </w:t>
-      </w:r>
-      <w:r>
-        <w:t xml:space="preserve">los </w:t>
-      </w:r>
-      <w:proofErr w:type="spellStart"/>
-      <w:r>
-        <w:t>insiders</w:t>
-      </w:r>
-      <w:proofErr w:type="spellEnd"/>
-      <w:r>
-        <w:t xml:space="preserve"> de la empresa.</w:t>
-      </w:r>
     </w:p>
     <w:p>
       <w:pPr>
@@ -2392,7 +2469,7 @@
           <w:szCs w:val="22"/>
         </w:rPr>
       </w:pPr>
-      <w:bookmarkStart w:id="7" w:name="_Toc27680061"/>
+      <w:bookmarkStart w:id="6" w:name="_Toc28184621"/>
       <w:r>
         <w:br w:type="page"/>
       </w:r>
@@ -2403,9 +2480,536 @@
       </w:pPr>
       <w:r>
         <w:lastRenderedPageBreak/>
+        <w:t>Detalles de la reunión</w:t>
+      </w:r>
+      <w:bookmarkEnd w:id="6"/>
+    </w:p>
+    <w:p>
+      <w:pPr>
+        <w:rPr>
+          <w:rStyle w:val="normaltextrun"/>
+          <w:rFonts w:ascii="Calibri" w:hAnsi="Calibri" w:cs="Calibri"/>
+          <w:color w:val="000000"/>
+          <w:bdr w:val="none" w:sz="0" w:space="0" w:color="auto" w:frame="1"/>
+        </w:rPr>
+      </w:pPr>
+      <w:r>
+        <w:t>L</w:t>
+      </w:r>
+      <w:r>
+        <w:t>a empresa Jas</w:t>
+      </w:r>
+      <w:r>
+        <w:t>b</w:t>
+      </w:r>
+      <w:r>
+        <w:t>in Consulting</w:t>
+      </w:r>
+      <w:r>
+        <w:t xml:space="preserve"> </w:t>
+      </w:r>
+      <w:r>
+        <w:rPr>
+          <w:rStyle w:val="normaltextrun"/>
+          <w:rFonts w:ascii="Calibri" w:hAnsi="Calibri" w:cs="Calibri"/>
+          <w:color w:val="000000"/>
+          <w:bdr w:val="none" w:sz="0" w:space="0" w:color="auto" w:frame="1"/>
+        </w:rPr>
+        <w:t>necesita crear un portal web para poder luego recopilar datos de los distintos usuarios y poder analizar dichos datos.</w:t>
+      </w:r>
+    </w:p>
+    <w:p>
+      <w:pPr>
+        <w:rPr>
+          <w:rStyle w:val="normaltextrun"/>
+          <w:rFonts w:ascii="Calibri" w:hAnsi="Calibri" w:cs="Calibri"/>
+          <w:color w:val="000000"/>
+          <w:bdr w:val="none" w:sz="0" w:space="0" w:color="auto" w:frame="1"/>
+        </w:rPr>
+      </w:pPr>
+      <w:r>
+        <w:rPr>
+          <w:rStyle w:val="normaltextrun"/>
+          <w:rFonts w:ascii="Calibri" w:hAnsi="Calibri" w:cs="Calibri"/>
+          <w:color w:val="000000"/>
+          <w:bdr w:val="none" w:sz="0" w:space="0" w:color="auto" w:frame="1"/>
+        </w:rPr>
+        <w:t>El cliente h</w:t>
+      </w:r>
+      <w:r>
+        <w:rPr>
+          <w:rStyle w:val="normaltextrun"/>
+          <w:rFonts w:ascii="Calibri" w:hAnsi="Calibri" w:cs="Calibri"/>
+          <w:color w:val="000000"/>
+          <w:bdr w:val="none" w:sz="0" w:space="0" w:color="auto" w:frame="1"/>
+        </w:rPr>
+        <w:t xml:space="preserve">a transmitido que se realizaran dos módulos, donde es muy </w:t>
+      </w:r>
+      <w:r>
+        <w:rPr>
+          <w:rStyle w:val="normaltextrun"/>
+          <w:rFonts w:ascii="Calibri" w:hAnsi="Calibri" w:cs="Calibri"/>
+          <w:color w:val="000000"/>
+          <w:bdr w:val="none" w:sz="0" w:space="0" w:color="auto" w:frame="1"/>
+        </w:rPr>
+        <w:t>importa</w:t>
+      </w:r>
+      <w:r>
+        <w:rPr>
+          <w:rStyle w:val="normaltextrun"/>
+          <w:rFonts w:ascii="Calibri" w:hAnsi="Calibri" w:cs="Calibri"/>
+          <w:color w:val="000000"/>
+          <w:bdr w:val="none" w:sz="0" w:space="0" w:color="auto" w:frame="1"/>
+        </w:rPr>
+        <w:t>n</w:t>
+      </w:r>
+      <w:r>
+        <w:rPr>
+          <w:rStyle w:val="normaltextrun"/>
+          <w:rFonts w:ascii="Calibri" w:hAnsi="Calibri" w:cs="Calibri"/>
+          <w:color w:val="000000"/>
+          <w:bdr w:val="none" w:sz="0" w:space="0" w:color="auto" w:frame="1"/>
+        </w:rPr>
+        <w:t>te</w:t>
+      </w:r>
+      <w:r>
+        <w:rPr>
+          <w:rStyle w:val="normaltextrun"/>
+          <w:rFonts w:ascii="Calibri" w:hAnsi="Calibri" w:cs="Calibri"/>
+          <w:color w:val="000000"/>
+          <w:bdr w:val="none" w:sz="0" w:space="0" w:color="auto" w:frame="1"/>
+        </w:rPr>
+        <w:t xml:space="preserve"> que estén bien definidos y separados, para que los usuarios solo puedan acceder a lo que se le permite y no a cualquier otra información.</w:t>
+      </w:r>
+    </w:p>
+    <w:p>
+      <w:pPr>
+        <w:pStyle w:val="Ttulo3"/>
+        <w:rPr>
+          <w:bdr w:val="none" w:sz="0" w:space="0" w:color="auto" w:frame="1"/>
+        </w:rPr>
+      </w:pPr>
+      <w:bookmarkStart w:id="7" w:name="_Toc28184622"/>
+      <w:r>
+        <w:rPr>
+          <w:bdr w:val="none" w:sz="0" w:space="0" w:color="auto" w:frame="1"/>
+        </w:rPr>
+        <w:t>M</w:t>
+      </w:r>
+      <w:r>
+        <w:rPr>
+          <w:bdr w:val="none" w:sz="0" w:space="0" w:color="auto" w:frame="1"/>
+        </w:rPr>
+        <w:t>ó</w:t>
+      </w:r>
+      <w:r>
+        <w:rPr>
+          <w:bdr w:val="none" w:sz="0" w:space="0" w:color="auto" w:frame="1"/>
+        </w:rPr>
+        <w:t>dulo 1: Po</w:t>
+      </w:r>
+      <w:r>
+        <w:rPr>
+          <w:bdr w:val="none" w:sz="0" w:space="0" w:color="auto" w:frame="1"/>
+        </w:rPr>
+        <w:t>r</w:t>
+      </w:r>
+      <w:r>
+        <w:rPr>
+          <w:bdr w:val="none" w:sz="0" w:space="0" w:color="auto" w:frame="1"/>
+        </w:rPr>
+        <w:t>tal web</w:t>
+      </w:r>
+      <w:bookmarkEnd w:id="7"/>
+    </w:p>
+    <w:p>
+      <w:r>
+        <w:t xml:space="preserve">Creación de un portal web donde se </w:t>
+      </w:r>
+      <w:r>
+        <w:t>alojarán</w:t>
+      </w:r>
+      <w:r>
+        <w:t xml:space="preserve"> varios videojuegos, aunque se desarrollara en varias etapas, en la primera solo habrá un videojuego llamado ‘Jaskanoid’. Aunque entre los distintos juegos tendrán características comunes como “Iniciar partida”, “Guardar”, “Rankings” etc.</w:t>
+      </w:r>
+    </w:p>
+    <w:p>
+      <w:r>
+        <w:t xml:space="preserve">Dicho portal web se </w:t>
+      </w:r>
+      <w:r>
+        <w:t>usará</w:t>
+      </w:r>
+      <w:r>
+        <w:t xml:space="preserve"> para recopilar información de los usuarios </w:t>
+      </w:r>
+      <w:r>
+        <w:t>para luego generar informes donde se pueda visualizar:</w:t>
+      </w:r>
+    </w:p>
+    <w:p>
+      <w:pPr>
+        <w:pStyle w:val="Prrafodelista"/>
+        <w:numPr>
+          <w:ilvl w:val="0"/>
+          <w:numId w:val="1"/>
+        </w:numPr>
+      </w:pPr>
+      <w:r>
+        <w:t>La edad media</w:t>
+      </w:r>
+      <w:r>
+        <w:t xml:space="preserve"> de los usuarios</w:t>
+      </w:r>
+    </w:p>
+    <w:p>
+      <w:pPr>
+        <w:pStyle w:val="Prrafodelista"/>
+        <w:numPr>
+          <w:ilvl w:val="0"/>
+          <w:numId w:val="1"/>
+        </w:numPr>
+      </w:pPr>
+      <w:r>
+        <w:t xml:space="preserve">Pico de </w:t>
+      </w:r>
+      <w:r>
+        <w:t>conexiones</w:t>
+      </w:r>
+    </w:p>
+    <w:p>
+      <w:pPr>
+        <w:pStyle w:val="Prrafodelista"/>
+        <w:numPr>
+          <w:ilvl w:val="0"/>
+          <w:numId w:val="1"/>
+        </w:numPr>
+      </w:pPr>
+      <w:r>
+        <w:t>Tiempo medio</w:t>
+      </w:r>
+      <w:r>
+        <w:t xml:space="preserve"> que están los usuarios conectados</w:t>
+      </w:r>
+    </w:p>
+    <w:p>
+      <w:pPr>
+        <w:pStyle w:val="Prrafodelista"/>
+        <w:numPr>
+          <w:ilvl w:val="0"/>
+          <w:numId w:val="1"/>
+        </w:numPr>
+      </w:pPr>
+      <w:r>
+        <w:t>Tiempo que pasa entre que se desconectar y se vuelve a conectar</w:t>
+      </w:r>
+    </w:p>
+    <w:p>
+      <w:pPr>
+        <w:pStyle w:val="Prrafodelista"/>
+        <w:numPr>
+          <w:ilvl w:val="0"/>
+          <w:numId w:val="1"/>
+        </w:numPr>
+      </w:pPr>
+      <w:r>
+        <w:t>Cuantos usuarios usan bots</w:t>
+      </w:r>
+    </w:p>
+    <w:p>
+      <w:pPr>
+        <w:pStyle w:val="Ttulo4"/>
+      </w:pPr>
+      <w:r>
+        <w:t xml:space="preserve">Videojuego </w:t>
+      </w:r>
+      <w:r>
+        <w:t>‘Jaskanoid’</w:t>
+      </w:r>
+    </w:p>
+    <w:p>
+      <w:r>
+        <w:t>Se podrá jugar de forma anónima y de forma registrada.</w:t>
+      </w:r>
+      <w:r>
+        <w:t xml:space="preserve"> Y se deberá usar JavaScript para </w:t>
+      </w:r>
+      <w:r>
+        <w:t>programarlo,</w:t>
+      </w:r>
+      <w:r>
+        <w:t xml:space="preserve"> aunque se permite framework de JavaScript. </w:t>
+      </w:r>
+    </w:p>
+    <w:p>
+      <w:r>
+        <w:t xml:space="preserve">Los usuarios anónimos solo podrán jugar </w:t>
+      </w:r>
+      <w:r>
+        <w:t>a</w:t>
+      </w:r>
+      <w:r>
+        <w:t xml:space="preserve"> un </w:t>
+      </w:r>
+      <w:r>
+        <w:t xml:space="preserve">solo </w:t>
+      </w:r>
+      <w:r>
+        <w:t>nivel y podrán ver el ranking global pero no podrán participar.</w:t>
+      </w:r>
+      <w:r>
+        <w:t xml:space="preserve"> Debe haber una serie de beneficios para que los usuarios anónimos se registren. La publicidad se ha descartado como una opción viable, ya que se corre el riesgo de cuando un usuario entre y vea la publicidad salga de la página</w:t>
+      </w:r>
+      <w:r>
+        <w:t xml:space="preserve"> y no vuelva.</w:t>
+      </w:r>
+    </w:p>
+    <w:p>
+      <w:r>
+        <w:t>Los usuarios registrados tendrán acceso completo a todos los niveles del juego, podrán guardar las partidas y participar en el ranking.</w:t>
+      </w:r>
+      <w:r>
+        <w:t xml:space="preserve"> Además, estos usuarios necesitaran tener algún incentivo para poder seguir jugando y que no se cansen.</w:t>
+      </w:r>
+      <w:r>
+        <w:t xml:space="preserve"> Se deberá también tener en cuenta algún mecanismo para poder saber cuá</w:t>
+      </w:r>
+      <w:r>
+        <w:t>ntos</w:t>
+      </w:r>
+      <w:r>
+        <w:t xml:space="preserve"> usuario</w:t>
+      </w:r>
+      <w:r>
+        <w:t>s</w:t>
+      </w:r>
+      <w:r>
+        <w:t xml:space="preserve"> </w:t>
+      </w:r>
+      <w:r>
+        <w:t xml:space="preserve">usan </w:t>
+      </w:r>
+      <w:r>
+        <w:t>bots</w:t>
+      </w:r>
+      <w:r>
+        <w:t xml:space="preserve"> y bloquearles ya que esto afectaría al resultado final de los datos.</w:t>
+      </w:r>
+    </w:p>
+    <w:p>
+      <w:r>
+        <w:t xml:space="preserve">El juego tendrá distintos niveles (se verá el número en futuras reuniones), en lo que cambiará la velocidad de la bola, </w:t>
+      </w:r>
+      <w:r>
+        <w:t xml:space="preserve">el número de vidas, </w:t>
+      </w:r>
+      <w:r>
+        <w:t xml:space="preserve">el número de ladrillos que destruir, </w:t>
+      </w:r>
+      <w:r>
+        <w:t xml:space="preserve">además </w:t>
+      </w:r>
+      <w:r>
+        <w:t>su color cambiará entre los distintos niveles.</w:t>
+      </w:r>
+    </w:p>
+    <w:p>
+      <w:r>
+        <w:t>A si mismo también se podrá elegir entre tres niveles de dificultad: alta, media y baja. Estos niveles modificaran la velocidad de la bola</w:t>
+      </w:r>
+      <w:r>
+        <w:t>, aunque debe haber un equilibro entre estos niveles y los distintos niveles del juego.</w:t>
+      </w:r>
+      <w:r>
+        <w:t xml:space="preserve"> Si un usuario muere reinicia el nivel, pero si se queda sin vidas empieza desde el primer nivel.</w:t>
+      </w:r>
+    </w:p>
+    <w:p>
+      <w:r>
+        <w:lastRenderedPageBreak/>
+        <w:t>A lo largo de las partidas pueden ir cayendo ‘tokens’, que el usuario deberá coger con la plataforma y puede ser de tres tipos:</w:t>
+      </w:r>
+    </w:p>
+    <w:p>
+      <w:pPr>
+        <w:pStyle w:val="Prrafodelista"/>
+        <w:numPr>
+          <w:ilvl w:val="0"/>
+          <w:numId w:val="2"/>
+        </w:numPr>
+      </w:pPr>
+      <w:r>
+        <w:t>Vida: se aumenta en número de vidas.</w:t>
+      </w:r>
+    </w:p>
+    <w:p>
+      <w:pPr>
+        <w:pStyle w:val="Prrafodelista"/>
+        <w:numPr>
+          <w:ilvl w:val="0"/>
+          <w:numId w:val="2"/>
+        </w:numPr>
+      </w:pPr>
+      <w:r>
+        <w:t>Disparo: Se dispararán a los ladrillos, dependiendo del nivel cambiara cuantos disparos necesitan los ladrillos para poder ser destruidos.</w:t>
+      </w:r>
+    </w:p>
+    <w:p>
+      <w:pPr>
+        <w:pStyle w:val="Prrafodelista"/>
+        <w:numPr>
+          <w:ilvl w:val="0"/>
+          <w:numId w:val="2"/>
+        </w:numPr>
+      </w:pPr>
+      <w:r>
+        <w:t>Plataforma: Se hará más ancho la plataforma durante un periodo de tiempo.</w:t>
+      </w:r>
+    </w:p>
+    <w:p>
+      <w:r>
+        <w:t>La generación de token se debe parametrizar.</w:t>
+      </w:r>
+    </w:p>
+    <w:p>
+      <w:r>
+        <w:t>Los rankings vendrán determinados por las vidas que ha necesitado para poder acabar la partida</w:t>
+      </w:r>
+      <w:r>
+        <w:t xml:space="preserve"> y tiempo para completarlo.</w:t>
+      </w:r>
+    </w:p>
+    <w:p>
+      <w:r>
+        <w:t>Los usuarios registrados podrán pausar la partida y continuarla, guardar el nivel por donde siguen y continuarlos más tarde.</w:t>
+      </w:r>
+    </w:p>
+    <w:p>
+      <w:pPr>
+        <w:pStyle w:val="Ttulo4"/>
+      </w:pPr>
+      <w:r>
+        <w:t>Módulo 2: Informes</w:t>
+      </w:r>
+    </w:p>
+    <w:p>
+      <w:r>
+        <w:t>En este módulo, los insiders del cliente analizaran la información a través de los informes generados, dichos informes como mínimo deben ser exportados a Excel. En dichos informes aparecerán datos como:</w:t>
+      </w:r>
+    </w:p>
+    <w:p>
+      <w:pPr>
+        <w:pStyle w:val="Prrafodelista"/>
+        <w:numPr>
+          <w:ilvl w:val="0"/>
+          <w:numId w:val="1"/>
+        </w:numPr>
+      </w:pPr>
+      <w:r>
+        <w:t>La edad media</w:t>
+      </w:r>
+      <w:r>
+        <w:t xml:space="preserve"> de los jugadores</w:t>
+      </w:r>
+    </w:p>
+    <w:p>
+      <w:pPr>
+        <w:pStyle w:val="Prrafodelista"/>
+        <w:numPr>
+          <w:ilvl w:val="0"/>
+          <w:numId w:val="1"/>
+        </w:numPr>
+      </w:pPr>
+      <w:r>
+        <w:t xml:space="preserve">Hora </w:t>
+      </w:r>
+      <w:r>
+        <w:t>donde más usuarios están conectados</w:t>
+      </w:r>
+    </w:p>
+    <w:p>
+      <w:pPr>
+        <w:pStyle w:val="Prrafodelista"/>
+        <w:numPr>
+          <w:ilvl w:val="0"/>
+          <w:numId w:val="1"/>
+        </w:numPr>
+      </w:pPr>
+      <w:r>
+        <w:t>Pico de usuarios</w:t>
+      </w:r>
+    </w:p>
+    <w:p>
+      <w:pPr>
+        <w:pStyle w:val="Prrafodelista"/>
+        <w:numPr>
+          <w:ilvl w:val="0"/>
+          <w:numId w:val="1"/>
+        </w:numPr>
+      </w:pPr>
+      <w:r>
+        <w:t>Tiempo medio</w:t>
+      </w:r>
+      <w:r>
+        <w:t xml:space="preserve"> de juego</w:t>
+      </w:r>
+    </w:p>
+    <w:p>
+      <w:pPr>
+        <w:pStyle w:val="Prrafodelista"/>
+        <w:numPr>
+          <w:ilvl w:val="0"/>
+          <w:numId w:val="1"/>
+        </w:numPr>
+      </w:pPr>
+      <w:r>
+        <w:t>Hábitos de</w:t>
+      </w:r>
+      <w:r>
+        <w:t xml:space="preserve"> los</w:t>
+      </w:r>
+      <w:r>
+        <w:t xml:space="preserve"> usuario</w:t>
+      </w:r>
+      <w:r>
+        <w:t>s</w:t>
+      </w:r>
+    </w:p>
+    <w:p>
+      <w:pPr>
+        <w:pStyle w:val="Prrafodelista"/>
+        <w:numPr>
+          <w:ilvl w:val="0"/>
+          <w:numId w:val="1"/>
+        </w:numPr>
+      </w:pPr>
+      <w:r>
+        <w:t>Tiempo que pasa entre que se desconectar y se vuelve a conectar</w:t>
+      </w:r>
+    </w:p>
+    <w:p>
+      <w:r>
+        <w:t xml:space="preserve">El cliente ha puesto </w:t>
+      </w:r>
+      <w:r>
+        <w:t>mucho énfasis</w:t>
+      </w:r>
+      <w:r>
+        <w:t xml:space="preserve"> en que este módulo debe ir separado del portal web y que solo puede ser visto por </w:t>
+      </w:r>
+      <w:r>
+        <w:t>los insiders de la empresa.</w:t>
+      </w:r>
+    </w:p>
+    <w:p>
+      <w:pPr>
+        <w:pStyle w:val="Ttulo1"/>
+      </w:pPr>
+      <w:bookmarkStart w:id="8" w:name="_Toc28184623"/>
+      <w:r>
         <w:t>Próximas Acciones</w:t>
       </w:r>
-      <w:bookmarkEnd w:id="7"/>
+      <w:bookmarkEnd w:id="8"/>
     </w:p>
     <w:p/>
     <w:tbl>
@@ -4478,6 +5082,38 @@
       </w:rPr>
     </w:tblStylePr>
   </w:style>
+  <w:style w:type="character" w:styleId="Mencinsinresolver">
+    <w:name w:val="Unresolved Mention"/>
+    <w:basedOn w:val="Fuentedeprrafopredeter"/>
+    <w:uiPriority w:val="99"/>
+    <w:semiHidden/>
+    <w:unhideWhenUsed/>
+    <w:rsid w:val="00AD4209"/>
+    <w:rPr>
+      <w:color w:val="605E5C"/>
+      <w:shd w:val="clear" w:color="auto" w:fill="E1DFDD"/>
+    </w:rPr>
+  </w:style>
+  <w:style w:type="paragraph" w:styleId="TDC2">
+    <w:name w:val="toc 2"/>
+    <w:basedOn w:val="Normal"/>
+    <w:next w:val="Normal"/>
+    <w:autoRedefine/>
+    <w:uiPriority w:val="39"/>
+    <w:unhideWhenUsed/>
+    <w:rsid w:val="00BF7721"/>
+    <w:pPr>
+      <w:spacing w:before="0" w:after="100" w:line="259" w:lineRule="auto"/>
+      <w:ind w:left="220"/>
+      <w:jc w:val="left"/>
+    </w:pPr>
+    <w:rPr>
+      <w:rFonts w:cs="Times New Roman"/>
+      <w:sz w:val="22"/>
+      <w:szCs w:val="22"/>
+      <w:lang w:eastAsia="es-ES"/>
+    </w:rPr>
+  </w:style>
 </w:styles>
 </file>
 
@@ -4781,7 +5417,7 @@
 </file>
 
 <file path=customXml/itemProps1.xml><?xml version="1.0" encoding="utf-8"?>
-<ds:datastoreItem xmlns:ds="http://schemas.openxmlformats.org/officeDocument/2006/customXml" ds:itemID="{038F41E0-5F02-4D62-B07F-BB74366ADAD3}">
+<ds:datastoreItem xmlns:ds="http://schemas.openxmlformats.org/officeDocument/2006/customXml" ds:itemID="{E9B81712-8A37-4BFB-9917-82DEDFE4E627}">
   <ds:schemaRefs>
     <ds:schemaRef ds:uri="http://schemas.openxmlformats.org/officeDocument/2006/bibliography"/>
   </ds:schemaRefs>
